--- a/Docs/PiNet.docx
+++ b/Docs/PiNet.docx
@@ -9,12 +9,21 @@
           <w:szCs w:val="40"/>
         </w:rPr>
       </w:pPr>
+      <w:proofErr w:type="spellStart"/>
       <w:r>
         <w:rPr>
           <w:sz w:val="40"/>
           <w:szCs w:val="40"/>
         </w:rPr>
-        <w:t>PiNet: The Evolution of a Simple Wish</w:t>
+        <w:t>PiNet</w:t>
+      </w:r>
+      <w:proofErr w:type="spellEnd"/>
+      <w:r>
+        <w:rPr>
+          <w:sz w:val="40"/>
+          <w:szCs w:val="40"/>
+        </w:rPr>
+        <w:t>: The Evolution of a Simple Wish</w:t>
       </w:r>
     </w:p>
     <w:p>
@@ -24,7 +33,15 @@
     </w:p>
     <w:p>
       <w:r>
-        <w:t>There are a bunch of Home Automation options out there, but none of them made me feel good. Besides that, I really didn't set out to do a whole centralized control system, it just sorta morphed from a simple wish.</w:t>
+        <w:t xml:space="preserve">There are a bunch of Home Automation options out there, but none of them made me feel good. Besides that, I really didn't set out to do a whole centralized control system, it just </w:t>
+      </w:r>
+      <w:proofErr w:type="spellStart"/>
+      <w:r>
+        <w:t>sorta</w:t>
+      </w:r>
+      <w:proofErr w:type="spellEnd"/>
+      <w:r>
+        <w:t xml:space="preserve"> morphed from a simple wish.</w:t>
       </w:r>
     </w:p>
     <w:p>
@@ -50,14 +67,26 @@
       <w:r>
         <w:t>It started with my wish to know whether my garage door was open or not. In 2015 I wrote my first Python program, and </w:t>
       </w:r>
-      <w:hyperlink r:id="rId4" w:tooltip="https://github.com/casspop/ohd" w:history="1">
-        <w:r>
-          <w:rPr>
-            <w:rStyle w:val="Hyperlink"/>
-          </w:rPr>
-          <w:t>ohd</w:t>
-        </w:r>
-      </w:hyperlink>
+      <w:proofErr w:type="spellStart"/>
+      <w:r>
+        <w:fldChar w:fldCharType="begin"/>
+      </w:r>
+      <w:r>
+        <w:instrText xml:space="preserve"> HYPERLINK "https://github.com/casspop/ohd" \o "https://github.com/casspop/ohd" </w:instrText>
+      </w:r>
+      <w:r>
+        <w:fldChar w:fldCharType="separate"/>
+      </w:r>
+      <w:r>
+        <w:rPr>
+          <w:rStyle w:val="Hyperlink"/>
+        </w:rPr>
+        <w:t>ohd</w:t>
+      </w:r>
+      <w:proofErr w:type="spellEnd"/>
+      <w:r>
+        <w:fldChar w:fldCharType="end"/>
+      </w:r>
       <w:r>
         <w:t> was born.</w:t>
       </w:r>
@@ -83,9 +112,17 @@
     </w:p>
     <w:p>
       <w:r>
-        <w:t>Then we got a in-ground pool in the backyard. The commercial controller was abominable, so I picked up another Raspberry Pi, a relay board, and wrote my second Python application, </w:t>
-      </w:r>
-      <w:hyperlink r:id="rId5" w:tooltip="https://github.com/casspop/PoolControls" w:history="1">
+        <w:t xml:space="preserve">Then we got </w:t>
+      </w:r>
+      <w:proofErr w:type="spellStart"/>
+      <w:r>
+        <w:t>a</w:t>
+      </w:r>
+      <w:proofErr w:type="spellEnd"/>
+      <w:r>
+        <w:t xml:space="preserve"> in-ground pool in the backyard. The commercial controller was abominable, so I picked up another Raspberry Pi, a relay board, and wrote my second Python application, </w:t>
+      </w:r>
+      <w:hyperlink r:id="rId4" w:tooltip="https://github.com/casspop/PoolControls" w:history="1">
         <w:r>
           <w:rPr>
             <w:rStyle w:val="Hyperlink"/>
@@ -118,9 +155,17 @@
     </w:p>
     <w:p>
       <w:r>
-        <w:t>When I dumped the second Accurite weather station into the trash in only two years, I started my quest for a Reliable, Robust, Repairable Raspberry Pi-based </w:t>
-      </w:r>
-      <w:hyperlink r:id="rId6" w:tooltip="https://github.com/casspop/Pi-based-weather-station" w:history="1">
+        <w:t xml:space="preserve">When I dumped the second </w:t>
+      </w:r>
+      <w:proofErr w:type="spellStart"/>
+      <w:r>
+        <w:t>Accurite</w:t>
+      </w:r>
+      <w:proofErr w:type="spellEnd"/>
+      <w:r>
+        <w:t xml:space="preserve"> weather station into the trash in only two years, I started my quest for a Reliable, Robust, Repairable Raspberry Pi-based </w:t>
+      </w:r>
+      <w:hyperlink r:id="rId5" w:tooltip="https://github.com/casspop/Pi-based-weather-station" w:history="1">
         <w:r>
           <w:rPr>
             <w:rStyle w:val="Hyperlink"/>
@@ -134,7 +179,23 @@
     </w:p>
     <w:p>
       <w:r>
-        <w:t>I had a little i3 Lenovo computer that really wasn't doing anything, so I thought it made sense to put it to work holding the mySQL database for the weather station. So I stuck a 4TB hard drive in it that I pulled out of a WD MyBook external and put it to work.</w:t>
+        <w:t xml:space="preserve">I had a little i3 Lenovo computer that really wasn't doing anything, so I thought it made sense to put it to work holding the </w:t>
+      </w:r>
+      <w:proofErr w:type="spellStart"/>
+      <w:r>
+        <w:t>mySQL</w:t>
+      </w:r>
+      <w:proofErr w:type="spellEnd"/>
+      <w:r>
+        <w:t xml:space="preserve"> database for the weather station. So I stuck a 4TB hard drive in it that I pulled out of a WD </w:t>
+      </w:r>
+      <w:proofErr w:type="spellStart"/>
+      <w:r>
+        <w:t>MyBook</w:t>
+      </w:r>
+      <w:proofErr w:type="spellEnd"/>
+      <w:r>
+        <w:t xml:space="preserve"> external and put it to work.</w:t>
       </w:r>
     </w:p>
     <w:p>
@@ -160,7 +221,7 @@
       <w:r>
         <w:t>Not much later, I realized I needed a single interface for all this stuff, and </w:t>
       </w:r>
-      <w:hyperlink r:id="rId7" w:tooltip="https://github.com/casspop/Pi-based-weather-station/tree/master/Code/all" w:history="1">
+      <w:hyperlink r:id="rId6" w:tooltip="https://github.com/casspop/Pi-based-weather-station/tree/master/Code/all" w:history="1">
         <w:r>
           <w:rPr>
             <w:rStyle w:val="Hyperlink"/>
@@ -169,7 +230,23 @@
         </w:r>
       </w:hyperlink>
       <w:r>
-        <w:t> was born. It runs on Brilliant, the little i3 Lenovo. (allApp is currently housed in the WeatherPi repo.)</w:t>
+        <w:t> was born. It runs on Brilliant, the little i3 Lenovo. (</w:t>
+      </w:r>
+      <w:proofErr w:type="spellStart"/>
+      <w:r>
+        <w:t>allApp</w:t>
+      </w:r>
+      <w:proofErr w:type="spellEnd"/>
+      <w:r>
+        <w:t xml:space="preserve"> is currently housed in the </w:t>
+      </w:r>
+      <w:proofErr w:type="spellStart"/>
+      <w:r>
+        <w:t>WeatherPi</w:t>
+      </w:r>
+      <w:proofErr w:type="spellEnd"/>
+      <w:r>
+        <w:t xml:space="preserve"> repo.)</w:t>
       </w:r>
     </w:p>
     <w:p>
@@ -192,8 +269,21 @@
       </w:r>
     </w:p>
     <w:p>
-      <w:r>
-        <w:t>Zoneminder runs headless on Ubuntu on a fairly hairy gaming computer bought on sale from Best Buy (this one I didn't build myself). I have four 4K TCP/IP cameras and the Raspberry Pi Camera in WeatherPi feeding into it. Our interface to that system is part of the allApp.py running on that cutesy little i3 Lenovo.</w:t>
+      <w:proofErr w:type="spellStart"/>
+      <w:r>
+        <w:t>Zoneminder</w:t>
+      </w:r>
+      <w:proofErr w:type="spellEnd"/>
+      <w:r>
+        <w:t xml:space="preserve"> runs headless on Ubuntu on a fairly hairy gaming computer bought on sale from Best Buy (this one I didn't build myself). I have four 4K TCP/IP cameras and the Raspberry Pi Camera in </w:t>
+      </w:r>
+      <w:proofErr w:type="spellStart"/>
+      <w:r>
+        <w:t>WeatherPi</w:t>
+      </w:r>
+      <w:proofErr w:type="spellEnd"/>
+      <w:r>
+        <w:t xml:space="preserve"> feeding into it. Our interface to that system is part of the allApp.py running on that cutesy little i3 Lenovo.</w:t>
       </w:r>
     </w:p>
     <w:p>
@@ -223,12 +313,33 @@
         <w:t>t</w:t>
       </w:r>
       <w:r>
-        <w:t xml:space="preserve"> my own out of, you guessed it, another Pi and relay board. ShopPi was born.</w:t>
-      </w:r>
-    </w:p>
-    <w:p>
-      <w:r>
-        <w:t>That pretty well describes in a concise manner the PiNet as it exists today. More to come.</w:t>
+        <w:t xml:space="preserve"> my own out of, you guessed it, another Pi and relay board. </w:t>
+      </w:r>
+      <w:hyperlink r:id="rId7" w:history="1">
+        <w:proofErr w:type="spellStart"/>
+        <w:r>
+          <w:rPr>
+            <w:rStyle w:val="Hyperlink"/>
+          </w:rPr>
+          <w:t>ShopPi</w:t>
+        </w:r>
+        <w:proofErr w:type="spellEnd"/>
+      </w:hyperlink>
+      <w:r>
+        <w:t xml:space="preserve"> was born.</w:t>
+      </w:r>
+    </w:p>
+    <w:p>
+      <w:r>
+        <w:t xml:space="preserve">That pretty well describes in a concise manner the </w:t>
+      </w:r>
+      <w:proofErr w:type="spellStart"/>
+      <w:r>
+        <w:t>PiNet</w:t>
+      </w:r>
+      <w:proofErr w:type="spellEnd"/>
+      <w:r>
+        <w:t xml:space="preserve"> as it exists today. More to come.</w:t>
       </w:r>
     </w:p>
     <w:p>
